--- a/docs/Parag_Dalal_Resume.docx
+++ b/docs/Parag_Dalal_Resume.docx
@@ -68,23 +68,25 @@
           <w:b/>
           <w:bCs/>
         </w:rPr>
-        <w:t>Associate Web Developer</w:t>
-      </w:r>
-      <w:r>
+        <w:t>Software Engineer, Acellere PVT. LTD. (July 2016 to Present)</w:t>
+      </w:r>
+    </w:p>
+    <w:p>
+      <w:pPr>
+        <w:spacing w:after="0" w:line="240" w:lineRule="auto"/>
         <w:rPr>
           <w:rFonts w:eastAsia="Times New Roman" w:cstheme="minorHAnsi"/>
           <w:b/>
           <w:bCs/>
         </w:rPr>
-        <w:t>,</w:t>
-      </w:r>
+      </w:pPr>
       <w:r>
         <w:rPr>
           <w:rFonts w:eastAsia="Times New Roman" w:cstheme="minorHAnsi"/>
           <w:b/>
           <w:bCs/>
         </w:rPr>
-        <w:t xml:space="preserve"> </w:t>
+        <w:t>Associate Web Developer</w:t>
       </w:r>
       <w:r>
         <w:rPr>
@@ -92,7 +94,7 @@
           <w:b/>
           <w:bCs/>
         </w:rPr>
-        <w:t>Cognizant Technology Solutions (</w:t>
+        <w:t>,Cognizant Technology Solutions (</w:t>
       </w:r>
       <w:r>
         <w:rPr>
@@ -108,7 +110,7 @@
           <w:b/>
           <w:bCs/>
         </w:rPr>
-        <w:t xml:space="preserve"> to Present</w:t>
+        <w:t xml:space="preserve"> to </w:t>
       </w:r>
       <w:r>
         <w:rPr>
@@ -116,7 +118,57 @@
           <w:b/>
           <w:bCs/>
         </w:rPr>
-        <w:t xml:space="preserve"> [3+exp])</w:t>
+        <w:t>June 2016)</w:t>
+      </w:r>
+    </w:p>
+    <w:p>
+      <w:pPr>
+        <w:spacing w:after="0" w:line="240" w:lineRule="auto"/>
+        <w:rPr>
+          <w:rFonts w:eastAsia="Times New Roman" w:cstheme="minorHAnsi"/>
+          <w:b/>
+          <w:bCs/>
+        </w:rPr>
+      </w:pPr>
+      <w:r>
+        <w:rPr>
+          <w:rFonts w:eastAsia="Times New Roman" w:cstheme="minorHAnsi"/>
+          <w:b/>
+          <w:bCs/>
+        </w:rPr>
+        <w:t xml:space="preserve">Total </w:t>
+      </w:r>
+      <w:r>
+        <w:rPr>
+          <w:rFonts w:eastAsia="Times New Roman" w:cstheme="minorHAnsi"/>
+          <w:b/>
+          <w:bCs/>
+        </w:rPr>
+        <w:t>4</w:t>
+      </w:r>
+      <w:r>
+        <w:rPr>
+          <w:rFonts w:eastAsia="Times New Roman" w:cstheme="minorHAnsi"/>
+          <w:b/>
+          <w:bCs/>
+        </w:rPr>
+        <w:t xml:space="preserve"> years</w:t>
+      </w:r>
+      <w:r>
+        <w:rPr>
+          <w:rFonts w:eastAsia="Times New Roman" w:cstheme="minorHAnsi"/>
+          <w:b/>
+          <w:bCs/>
+        </w:rPr>
+        <w:t xml:space="preserve"> 10 months</w:t>
+      </w:r>
+      <w:r>
+        <w:rPr>
+          <w:rFonts w:eastAsia="Times New Roman" w:cstheme="minorHAnsi"/>
+          <w:b/>
+          <w:bCs/>
+        </w:rPr>
+        <w:t xml:space="preserve"> of experience.</w:t>
       </w:r>
     </w:p>
     <w:p>
@@ -206,23 +258,7 @@
           <w:sz w:val="20"/>
           <w:szCs w:val="20"/>
         </w:rPr>
-        <w:t>nderstanding of</w:t>
-      </w:r>
-      <w:r>
-        <w:rPr>
-          <w:rFonts w:cs="Calibri"/>
-          <w:sz w:val="20"/>
-          <w:szCs w:val="20"/>
-        </w:rPr>
-        <w:t xml:space="preserve"> </w:t>
-      </w:r>
-      <w:r>
-        <w:rPr>
-          <w:rFonts w:cs="Calibri"/>
-          <w:sz w:val="20"/>
-          <w:szCs w:val="20"/>
-        </w:rPr>
-        <w:t>web base</w:t>
+        <w:t>nderstanding ofweb base</w:t>
       </w:r>
       <w:r>
         <w:rPr>
@@ -283,7 +319,7 @@
           <w:sz w:val="20"/>
           <w:szCs w:val="20"/>
         </w:rPr>
-        <w:t xml:space="preserve"> jQuery, </w:t>
+        <w:t xml:space="preserve"> jQuery, jQueryMobile</w:t>
       </w:r>
       <w:r>
         <w:rPr>
@@ -292,7 +328,7 @@
           <w:sz w:val="20"/>
           <w:szCs w:val="20"/>
         </w:rPr>
-        <w:t xml:space="preserve">               </w:t>
+        <w:t xml:space="preserve">, </w:t>
       </w:r>
       <w:r>
         <w:rPr>
@@ -301,7 +337,7 @@
           <w:sz w:val="20"/>
           <w:szCs w:val="20"/>
         </w:rPr>
-        <w:t>jQuery</w:t>
+        <w:t>S</w:t>
       </w:r>
       <w:r>
         <w:rPr>
@@ -310,7 +346,7 @@
           <w:sz w:val="20"/>
           <w:szCs w:val="20"/>
         </w:rPr>
-        <w:t xml:space="preserve"> </w:t>
+        <w:t>A</w:t>
       </w:r>
       <w:r>
         <w:rPr>
@@ -319,7 +355,7 @@
           <w:sz w:val="20"/>
           <w:szCs w:val="20"/>
         </w:rPr>
-        <w:t>Mobile</w:t>
+        <w:t>SS</w:t>
       </w:r>
       <w:r>
         <w:rPr>
@@ -328,43 +364,7 @@
           <w:sz w:val="20"/>
           <w:szCs w:val="20"/>
         </w:rPr>
-        <w:t xml:space="preserve">, </w:t>
-      </w:r>
-      <w:r>
-        <w:rPr>
-          <w:rFonts w:cs="Calibri"/>
-          <w:b/>
-          <w:sz w:val="20"/>
-          <w:szCs w:val="20"/>
-        </w:rPr>
-        <w:t xml:space="preserve">Node.js, </w:t>
-      </w:r>
-      <w:r>
-        <w:rPr>
-          <w:rFonts w:cs="Calibri"/>
-          <w:b/>
-          <w:sz w:val="20"/>
-          <w:szCs w:val="20"/>
-        </w:rPr>
-        <w:t>S</w:t>
-      </w:r>
-      <w:r>
-        <w:rPr>
-          <w:rFonts w:cs="Calibri"/>
-          <w:b/>
-          <w:sz w:val="20"/>
-          <w:szCs w:val="20"/>
-        </w:rPr>
-        <w:t>A</w:t>
-      </w:r>
-      <w:r>
-        <w:rPr>
-          <w:rFonts w:cs="Calibri"/>
-          <w:b/>
-          <w:sz w:val="20"/>
-          <w:szCs w:val="20"/>
-        </w:rPr>
-        <w:t>SS</w:t>
+        <w:t>, Foundation, Bootstrap</w:t>
       </w:r>
       <w:r>
         <w:rPr>
@@ -544,7 +544,17 @@
           <w:sz w:val="20"/>
           <w:szCs w:val="20"/>
         </w:rPr>
-        <w:t>Hybrid app development, OOPS</w:t>
+        <w:t>Node.js, D3.js</w:t>
+      </w:r>
+      <w:r>
+        <w:rPr>
+          <w:rFonts w:cs="Arial"/>
+          <w:b/>
+          <w:color w:val="000000"/>
+          <w:sz w:val="20"/>
+          <w:szCs w:val="20"/>
+        </w:rPr>
+        <w:t>, OOP</w:t>
       </w:r>
       <w:r>
         <w:rPr>
@@ -674,7 +684,25 @@
           <w:sz w:val="20"/>
           <w:szCs w:val="20"/>
         </w:rPr>
-        <w:t>Agile Development.</w:t>
+        <w:t>Agile Development</w:t>
+      </w:r>
+      <w:r>
+        <w:rPr>
+          <w:rFonts w:cs="Calibri"/>
+          <w:b/>
+          <w:sz w:val="20"/>
+          <w:szCs w:val="20"/>
+        </w:rPr>
+        <w:t>, GIT, JIRA</w:t>
+      </w:r>
+      <w:r>
+        <w:rPr>
+          <w:rFonts w:cs="Calibri"/>
+          <w:b/>
+          <w:sz w:val="20"/>
+          <w:szCs w:val="20"/>
+        </w:rPr>
+        <w:t>.</w:t>
       </w:r>
     </w:p>
     <w:p>
@@ -970,7 +998,6 @@
                 <w:szCs w:val="20"/>
               </w:rPr>
               <w:tab/>
-              <w:t xml:space="preserve">    </w:t>
             </w:r>
           </w:p>
         </w:tc>
@@ -1053,7 +1080,15 @@
                 <w:sz w:val="20"/>
                 <w:szCs w:val="20"/>
               </w:rPr>
-              <w:t xml:space="preserve">JSON, </w:t>
+              <w:t>JSON,</w:t>
+            </w:r>
+            <w:r>
+              <w:rPr>
+                <w:rFonts w:cs="Calibri"/>
+                <w:sz w:val="20"/>
+                <w:szCs w:val="20"/>
+              </w:rPr>
+              <w:t xml:space="preserve"> D3.js,</w:t>
             </w:r>
             <w:r>
               <w:rPr>
@@ -1077,15 +1112,23 @@
                 <w:sz w:val="20"/>
                 <w:szCs w:val="20"/>
               </w:rPr>
-              <w:t xml:space="preserve"> </w:t>
-            </w:r>
-            <w:r>
-              <w:rPr>
-                <w:rFonts w:cs="Calibri"/>
-                <w:sz w:val="20"/>
-                <w:szCs w:val="20"/>
-              </w:rPr>
-              <w:t>Bootstrap, PHP</w:t>
+              <w:t>Bootstrap,</w:t>
+            </w:r>
+            <w:r>
+              <w:rPr>
+                <w:rFonts w:cs="Calibri"/>
+                <w:sz w:val="20"/>
+                <w:szCs w:val="20"/>
+              </w:rPr>
+              <w:t xml:space="preserve"> Foundation,</w:t>
+            </w:r>
+            <w:r>
+              <w:rPr>
+                <w:rFonts w:cs="Calibri"/>
+                <w:sz w:val="20"/>
+                <w:szCs w:val="20"/>
+              </w:rPr>
+              <w:t xml:space="preserve"> PHP</w:t>
             </w:r>
             <w:r>
               <w:rPr>
@@ -1102,6 +1145,14 @@
                 <w:szCs w:val="20"/>
               </w:rPr>
               <w:t>,AngularJs</w:t>
+            </w:r>
+            <w:r>
+              <w:rPr>
+                <w:rFonts w:cs="Calibri"/>
+                <w:sz w:val="20"/>
+                <w:szCs w:val="20"/>
+              </w:rPr>
+              <w:t>, express.js, underscore.js</w:t>
             </w:r>
           </w:p>
         </w:tc>
@@ -1229,6 +1280,14 @@
               </w:rPr>
               <w:t>, GRUNT</w:t>
             </w:r>
+            <w:r>
+              <w:rPr>
+                <w:rFonts w:cs="Calibri"/>
+                <w:sz w:val="20"/>
+                <w:szCs w:val="20"/>
+              </w:rPr>
+              <w:t>, Sublime text, PGAdmin, SourceTree, SmartGit</w:t>
+            </w:r>
           </w:p>
         </w:tc>
       </w:tr>
@@ -1285,7 +1344,31 @@
                 <w:sz w:val="20"/>
                 <w:szCs w:val="20"/>
               </w:rPr>
-              <w:t>Basic Knowledge of MVC, SEO, Web Accessibility, Linux</w:t>
+              <w:t xml:space="preserve">Basic Knowledge of </w:t>
+            </w:r>
+            <w:r>
+              <w:rPr>
+                <w:rFonts w:cs="Calibri"/>
+                <w:sz w:val="20"/>
+                <w:szCs w:val="20"/>
+              </w:rPr>
+              <w:t xml:space="preserve">SQL, </w:t>
+            </w:r>
+            <w:r>
+              <w:rPr>
+                <w:rFonts w:cs="Calibri"/>
+                <w:sz w:val="20"/>
+                <w:szCs w:val="20"/>
+              </w:rPr>
+              <w:t>MVC, SEO, Web Accessibility, Linux</w:t>
+            </w:r>
+            <w:r>
+              <w:rPr>
+                <w:rFonts w:cs="Calibri"/>
+                <w:sz w:val="20"/>
+                <w:szCs w:val="20"/>
+              </w:rPr>
+              <w:t>, PostgreSQL</w:t>
             </w:r>
           </w:p>
         </w:tc>
@@ -1490,7 +1573,16 @@
                 <w:sz w:val="20"/>
                 <w:szCs w:val="20"/>
               </w:rPr>
-              <w:t>Project #1</w:t>
+              <w:t>Project #</w:t>
+            </w:r>
+            <w:r>
+              <w:rPr>
+                <w:rFonts w:cs="Calibri"/>
+                <w:b/>
+                <w:sz w:val="20"/>
+                <w:szCs w:val="20"/>
+              </w:rPr>
+              <w:t>1</w:t>
             </w:r>
           </w:p>
         </w:tc>
@@ -1518,39 +1610,7 @@
                 <w:sz w:val="20"/>
                 <w:szCs w:val="20"/>
               </w:rPr>
-              <w:t>May</w:t>
-            </w:r>
-            <w:r>
-              <w:rPr>
-                <w:rFonts w:cs="Calibri"/>
-                <w:sz w:val="20"/>
-                <w:szCs w:val="20"/>
-              </w:rPr>
-              <w:t xml:space="preserve"> </w:t>
-            </w:r>
-            <w:r>
-              <w:rPr>
-                <w:rFonts w:cs="Calibri"/>
-                <w:sz w:val="20"/>
-                <w:szCs w:val="20"/>
-              </w:rPr>
-              <w:t>2013</w:t>
-            </w:r>
-            <w:r>
-              <w:rPr>
-                <w:rFonts w:cs="Calibri"/>
-                <w:sz w:val="20"/>
-                <w:szCs w:val="20"/>
-              </w:rPr>
-              <w:t xml:space="preserve"> -</w:t>
-            </w:r>
-            <w:r>
-              <w:rPr>
-                <w:rFonts w:cs="Calibri"/>
-                <w:sz w:val="20"/>
-                <w:szCs w:val="20"/>
-              </w:rPr>
-              <w:t xml:space="preserve"> Present</w:t>
+              <w:t>July 2016 – Present</w:t>
             </w:r>
           </w:p>
         </w:tc>
@@ -1561,9 +1621,8 @@
         <w:pStyle w:val="BodyText"/>
         <w:jc w:val="both"/>
         <w:rPr>
-          <w:rFonts w:ascii="Calibri" w:hAnsi="Calibri" w:cs="Calibri"/>
-          <w:snapToGrid w:val="0"/>
-          <w:color w:val="000000"/>
+          <w:rFonts w:ascii="Calibri" w:eastAsia="Calibri" w:hAnsi="Calibri" w:cs="Calibri"/>
+          <w:b/>
         </w:rPr>
       </w:pPr>
     </w:p>
@@ -1608,7 +1667,16 @@
                 <w:sz w:val="20"/>
                 <w:szCs w:val="20"/>
               </w:rPr>
-              <w:t>Client       </w:t>
+              <w:t>Company</w:t>
+            </w:r>
+            <w:r>
+              <w:rPr>
+                <w:rFonts w:ascii="Calibri" w:hAnsi="Calibri" w:cs="Calibri"/>
+                <w:spacing w:val="0"/>
+                <w:sz w:val="20"/>
+                <w:szCs w:val="20"/>
+              </w:rPr>
+              <w:t>    </w:t>
             </w:r>
           </w:p>
         </w:tc>
@@ -1639,7 +1707,7 @@
                 <w:sz w:val="20"/>
                 <w:szCs w:val="20"/>
               </w:rPr>
-              <w:t>Discover</w:t>
+              <w:t>Acellere Pvt. Ltd.</w:t>
             </w:r>
           </w:p>
         </w:tc>
@@ -1711,30 +1779,10 @@
             <w:r>
               <w:rPr>
                 <w:rFonts w:ascii="Calibri" w:hAnsi="Calibri" w:cs="Calibri"/>
-                <w:b/>
-                <w:bCs/>
-                <w:color w:val="222222"/>
-                <w:sz w:val="20"/>
-                <w:szCs w:val="20"/>
-                <w:shd w:val="clear" w:color="auto" w:fill="FFFFFF"/>
-              </w:rPr>
-              <w:t xml:space="preserve"> </w:t>
-            </w:r>
-            <w:r>
-              <w:rPr>
-                <w:rFonts w:ascii="Calibri" w:hAnsi="Calibri" w:cs="Calibri"/>
-                <w:sz w:val="20"/>
-                <w:szCs w:val="20"/>
-              </w:rPr>
-              <w:t>Object Oriented Javascript</w:t>
-            </w:r>
-            <w:r>
-              <w:rPr>
-                <w:rFonts w:ascii="Calibri" w:hAnsi="Calibri" w:cs="Calibri"/>
-                <w:sz w:val="20"/>
-                <w:szCs w:val="20"/>
-              </w:rPr>
-              <w:t>,</w:t>
+                <w:sz w:val="20"/>
+                <w:szCs w:val="20"/>
+              </w:rPr>
+              <w:t>Object Oriented Javascript,</w:t>
             </w:r>
             <w:r>
               <w:rPr>
@@ -1750,55 +1798,7 @@
                 <w:sz w:val="20"/>
                 <w:szCs w:val="20"/>
               </w:rPr>
-              <w:t>jQuery Mobile, RWD, AJAX, JSON,</w:t>
-            </w:r>
-            <w:r>
-              <w:rPr>
-                <w:rFonts w:ascii="Calibri" w:hAnsi="Calibri" w:cs="Calibri"/>
-                <w:sz w:val="20"/>
-                <w:szCs w:val="20"/>
-              </w:rPr>
-              <w:t xml:space="preserve"> Bootstrap</w:t>
-            </w:r>
-            <w:r>
-              <w:rPr>
-                <w:rFonts w:ascii="Calibri" w:hAnsi="Calibri" w:cs="Calibri"/>
-                <w:sz w:val="20"/>
-                <w:szCs w:val="20"/>
-              </w:rPr>
-              <w:t>, S</w:t>
-            </w:r>
-            <w:r>
-              <w:rPr>
-                <w:rFonts w:ascii="Calibri" w:hAnsi="Calibri" w:cs="Calibri"/>
-                <w:sz w:val="20"/>
-                <w:szCs w:val="20"/>
-              </w:rPr>
-              <w:t>A</w:t>
-            </w:r>
-            <w:r>
-              <w:rPr>
-                <w:rFonts w:ascii="Calibri" w:hAnsi="Calibri" w:cs="Calibri"/>
-                <w:sz w:val="20"/>
-                <w:szCs w:val="20"/>
-              </w:rPr>
-              <w:t>SS</w:t>
-            </w:r>
-            <w:r>
-              <w:rPr>
-                <w:rFonts w:ascii="Calibri" w:hAnsi="Calibri" w:cs="Calibri"/>
-                <w:sz w:val="20"/>
-                <w:szCs w:val="20"/>
-              </w:rPr>
-              <w:t>, Angular</w:t>
-            </w:r>
-            <w:r>
-              <w:rPr>
-                <w:rFonts w:ascii="Calibri" w:hAnsi="Calibri" w:cs="Calibri"/>
-                <w:sz w:val="20"/>
-                <w:szCs w:val="20"/>
-              </w:rPr>
-              <w:t>Js</w:t>
+              <w:t>RWD, AJAX, JSON,Foundation, SASS, Node.js, D3.js</w:t>
             </w:r>
           </w:p>
         </w:tc>
@@ -1852,38 +1852,19 @@
               <w:spacing w:after="0" w:line="240" w:lineRule="auto"/>
               <w:contextualSpacing/>
               <w:rPr>
-                <w:rFonts w:ascii="Calibri" w:hAnsi="Calibri" w:cs="Calibri"/>
-                <w:spacing w:val="0"/>
-                <w:sz w:val="20"/>
-                <w:szCs w:val="20"/>
-              </w:rPr>
-            </w:pPr>
-            <w:r>
-              <w:rPr>
-                <w:rFonts w:ascii="Calibri" w:hAnsi="Calibri" w:cs="Calibri"/>
-                <w:spacing w:val="0"/>
-                <w:sz w:val="20"/>
-                <w:szCs w:val="20"/>
-              </w:rPr>
-              <w:t>Eclipse</w:t>
-            </w:r>
-            <w:r>
-              <w:rPr>
-                <w:rFonts w:ascii="Calibri" w:hAnsi="Calibri" w:cs="Calibri"/>
-                <w:spacing w:val="0"/>
-                <w:sz w:val="20"/>
-                <w:szCs w:val="20"/>
-              </w:rPr>
-              <w:t>, Dreamweaver, SVN</w:t>
-            </w:r>
-            <w:r>
-              <w:rPr>
-                <w:rFonts w:ascii="Calibri" w:hAnsi="Calibri" w:cs="Calibri"/>
-                <w:spacing w:val="0"/>
-                <w:sz w:val="20"/>
-                <w:szCs w:val="20"/>
-              </w:rPr>
-              <w:t>, GRUNT</w:t>
+                <w:rFonts w:asciiTheme="minorHAnsi" w:hAnsiTheme="minorHAnsi" w:cstheme="minorHAnsi"/>
+                <w:spacing w:val="0"/>
+                <w:sz w:val="20"/>
+                <w:szCs w:val="20"/>
+              </w:rPr>
+            </w:pPr>
+            <w:r>
+              <w:rPr>
+                <w:rFonts w:asciiTheme="minorHAnsi" w:hAnsiTheme="minorHAnsi" w:cstheme="minorHAnsi"/>
+                <w:sz w:val="20"/>
+                <w:szCs w:val="20"/>
+              </w:rPr>
+              <w:t>Sublime text, PGAdmin, SourceTree, SmartGit</w:t>
             </w:r>
           </w:p>
         </w:tc>
@@ -1950,16 +1931,7 @@
                 <w:sz w:val="20"/>
                 <w:szCs w:val="20"/>
               </w:rPr>
-              <w:t>6</w:t>
-            </w:r>
-            <w:r>
-              <w:rPr>
-                <w:rFonts w:ascii="Calibri" w:hAnsi="Calibri" w:cs="Calibri"/>
-                <w:spacing w:val="0"/>
-                <w:sz w:val="20"/>
-                <w:szCs w:val="20"/>
-              </w:rPr>
-              <w:t>0</w:t>
+              <w:t>7</w:t>
             </w:r>
           </w:p>
         </w:tc>
@@ -2027,169 +1999,105 @@
               </w:rPr>
               <w:t>Web Developer</w:t>
             </w:r>
-            <w:r>
-              <w:rPr>
-                <w:rFonts w:ascii="Calibri" w:hAnsi="Calibri" w:cs="Calibri"/>
-                <w:sz w:val="20"/>
-                <w:szCs w:val="20"/>
-              </w:rPr>
-              <w:t>/Technology Lead</w:t>
-            </w:r>
-          </w:p>
-        </w:tc>
-      </w:tr>
-      <w:tr>
-        <w:trPr>
-          <w:trHeight w:val="303"/>
-        </w:trPr>
-        <w:tc>
-          <w:tcPr>
-            <w:tcW w:w="1890" w:type="dxa"/>
-          </w:tcPr>
-          <w:p>
-            <w:pPr>
-              <w:pStyle w:val="bulletedlist"/>
-              <w:numPr>
-                <w:ilvl w:val="0"/>
-                <w:numId w:val="0"/>
-              </w:numPr>
-              <w:spacing w:after="0" w:line="240" w:lineRule="auto"/>
-              <w:contextualSpacing/>
-              <w:rPr>
-                <w:rFonts w:ascii="Calibri" w:hAnsi="Calibri" w:cs="Calibri"/>
-                <w:spacing w:val="0"/>
-                <w:sz w:val="20"/>
-                <w:szCs w:val="20"/>
-              </w:rPr>
-            </w:pPr>
-          </w:p>
-        </w:tc>
-        <w:tc>
-          <w:tcPr>
-            <w:tcW w:w="6300" w:type="dxa"/>
-          </w:tcPr>
-          <w:p>
-            <w:pPr>
-              <w:pStyle w:val="bulletedlist"/>
-              <w:numPr>
-                <w:ilvl w:val="0"/>
-                <w:numId w:val="0"/>
-              </w:numPr>
-              <w:spacing w:after="0" w:line="240" w:lineRule="auto"/>
-              <w:contextualSpacing/>
-              <w:rPr>
-                <w:rFonts w:ascii="Calibri" w:hAnsi="Calibri" w:cs="Calibri"/>
-                <w:spacing w:val="0"/>
-                <w:sz w:val="20"/>
-                <w:szCs w:val="20"/>
-              </w:rPr>
-            </w:pPr>
           </w:p>
         </w:tc>
       </w:tr>
     </w:tbl>
     <w:p>
       <w:pPr>
-        <w:pStyle w:val="bulletedlist"/>
-        <w:numPr>
-          <w:ilvl w:val="0"/>
-          <w:numId w:val="0"/>
-        </w:numPr>
-        <w:spacing w:after="0" w:line="240" w:lineRule="auto"/>
-        <w:contextualSpacing/>
-        <w:rPr>
-          <w:rFonts w:ascii="Calibri" w:hAnsi="Calibri" w:cs="Calibri"/>
+        <w:pStyle w:val="BodyText"/>
+        <w:jc w:val="both"/>
+        <w:rPr>
+          <w:rFonts w:ascii="Calibri" w:eastAsia="Calibri" w:hAnsi="Calibri" w:cs="Calibri"/>
           <w:b/>
-          <w:spacing w:val="0"/>
-          <w:sz w:val="20"/>
-          <w:szCs w:val="20"/>
-        </w:rPr>
-      </w:pPr>
-      <w:r>
-        <w:rPr>
-          <w:rFonts w:ascii="Calibri" w:hAnsi="Calibri" w:cs="Calibri"/>
-          <w:b/>
-          <w:spacing w:val="0"/>
-          <w:sz w:val="20"/>
-          <w:szCs w:val="20"/>
-        </w:rPr>
-        <w:t>Project Description</w:t>
-      </w:r>
+        </w:rPr>
+      </w:pPr>
     </w:p>
     <w:p>
       <w:pPr>
-        <w:pStyle w:val="NoSpacing"/>
+        <w:pStyle w:val="BodyText"/>
         <w:jc w:val="both"/>
         <w:rPr>
-          <w:sz w:val="20"/>
-        </w:rPr>
-      </w:pPr>
-      <w:r>
-        <w:t xml:space="preserve">       </w:t>
-      </w:r>
-      <w:r>
-        <w:t xml:space="preserve">    </w:t>
-      </w:r>
-      <w:r>
-        <w:t xml:space="preserve">  </w:t>
-      </w:r>
-      <w:r>
-        <w:t xml:space="preserve">           </w:t>
-      </w:r>
-      <w:r>
-        <w:rPr>
-          <w:sz w:val="20"/>
-        </w:rPr>
-        <w:t xml:space="preserve">Our client is a major Credit Card and Banking </w:t>
-      </w:r>
-      <w:r>
-        <w:rPr>
-          <w:sz w:val="20"/>
-        </w:rPr>
-        <w:t>s</w:t>
-      </w:r>
-      <w:r>
-        <w:rPr>
-          <w:sz w:val="20"/>
-        </w:rPr>
-        <w:t xml:space="preserve">ervice </w:t>
-      </w:r>
-      <w:r>
-        <w:rPr>
-          <w:sz w:val="20"/>
-        </w:rPr>
-        <w:t>p</w:t>
-      </w:r>
-      <w:r>
-        <w:rPr>
-          <w:sz w:val="20"/>
-        </w:rPr>
-        <w:t xml:space="preserve">rovider. They provide numerous financial services to their customers by </w:t>
-      </w:r>
-      <w:r>
-        <w:rPr>
-          <w:sz w:val="20"/>
-        </w:rPr>
-        <w:t>native/web applications for desktop, iPhone/iPad and android devices. Some of the services are Redeem Cash Back Bonus, Payments, Recent Activity, Search Transactions, Travel Flag, Paperless Statement, Change</w:t>
-      </w:r>
-      <w:r>
-        <w:rPr>
-          <w:sz w:val="20"/>
-        </w:rPr>
-        <w:t xml:space="preserve"> </w:t>
-      </w:r>
-      <w:r>
-        <w:rPr>
-          <w:sz w:val="20"/>
-        </w:rPr>
-        <w:t>Password, refer a friend, etc. This Project provides better user experience on Mobile/Tablet/iPad devices.</w:t>
-      </w:r>
+          <w:rFonts w:ascii="Calibri" w:eastAsia="Calibri" w:hAnsi="Calibri" w:cs="Calibri"/>
+          <w:b/>
+        </w:rPr>
+      </w:pPr>
     </w:p>
     <w:p>
       <w:pPr>
-        <w:pStyle w:val="NoSpacing"/>
+        <w:pStyle w:val="BodyText"/>
         <w:jc w:val="both"/>
-      </w:pPr>
+        <w:rPr>
+          <w:rFonts w:ascii="Calibri" w:eastAsia="Calibri" w:hAnsi="Calibri" w:cs="Calibri"/>
+          <w:b/>
+        </w:rPr>
+      </w:pPr>
+    </w:p>
+    <w:p>
+      <w:pPr>
+        <w:pStyle w:val="BodyText"/>
+        <w:jc w:val="both"/>
+        <w:rPr>
+          <w:rFonts w:ascii="Calibri" w:eastAsia="Calibri" w:hAnsi="Calibri" w:cs="Calibri"/>
+          <w:b/>
+        </w:rPr>
+      </w:pPr>
+      <w:bookmarkStart w:id="0" w:name="_GoBack"/>
+      <w:bookmarkEnd w:id="0"/>
+    </w:p>
+    <w:p>
+      <w:pPr>
+        <w:pStyle w:val="BodyText"/>
+        <w:jc w:val="both"/>
+        <w:rPr>
+          <w:rFonts w:ascii="Calibri" w:eastAsia="Calibri" w:hAnsi="Calibri" w:cs="Calibri"/>
+          <w:b/>
+        </w:rPr>
+      </w:pPr>
+      <w:r>
+        <w:rPr>
+          <w:rFonts w:ascii="Calibri" w:eastAsia="Calibri" w:hAnsi="Calibri" w:cs="Calibri"/>
+          <w:b/>
+        </w:rPr>
+        <w:lastRenderedPageBreak/>
+        <w:t>Project Description</w:t>
+      </w:r>
+    </w:p>
+    <w:p>
+      <w:pPr>
+        <w:pStyle w:val="BodyText"/>
+        <w:jc w:val="both"/>
+        <w:rPr>
+          <w:rFonts w:ascii="Calibri" w:eastAsia="Calibri" w:hAnsi="Calibri" w:cs="Calibri"/>
+        </w:rPr>
+      </w:pPr>
+      <w:r>
+        <w:rPr>
+          <w:rFonts w:ascii="Calibri" w:eastAsia="Calibri" w:hAnsi="Calibri" w:cs="Calibri"/>
+          <w:b/>
+        </w:rPr>
+        <w:tab/>
+      </w:r>
+      <w:r>
+        <w:rPr>
+          <w:rFonts w:ascii="Calibri" w:eastAsia="Calibri" w:hAnsi="Calibri" w:cs="Calibri"/>
+          <w:b/>
+        </w:rPr>
+        <w:tab/>
+      </w:r>
+      <w:r>
+        <w:rPr>
+          <w:rFonts w:ascii="Calibri" w:eastAsia="Calibri" w:hAnsi="Calibri" w:cs="Calibri"/>
+          <w:b/>
+        </w:rPr>
+        <w:tab/>
+      </w:r>
+      <w:r>
+        <w:rPr>
+          <w:rFonts w:ascii="Calibri" w:eastAsia="Calibri" w:hAnsi="Calibri" w:cs="Calibri"/>
+        </w:rPr>
+        <w:t xml:space="preserve"> Gamma analyze complex software systems across domains and assist users in improving quality by suggesting code/design level issues in software. It also helps to achieve basic standards and goals required for development of any software.</w:t>
+      </w:r>
     </w:p>
     <w:p>
       <w:pPr>
@@ -2217,7 +2125,1037 @@
           <w:sz w:val="20"/>
           <w:szCs w:val="20"/>
         </w:rPr>
-        <w:lastRenderedPageBreak/>
+        <w:t>Role and Responsibilities</w:t>
+      </w:r>
+    </w:p>
+    <w:p>
+      <w:pPr>
+        <w:pStyle w:val="bulletedlist"/>
+        <w:numPr>
+          <w:ilvl w:val="0"/>
+          <w:numId w:val="8"/>
+        </w:numPr>
+        <w:spacing w:after="0" w:line="240" w:lineRule="auto"/>
+        <w:contextualSpacing/>
+        <w:rPr>
+          <w:rFonts w:ascii="Calibri" w:hAnsi="Calibri" w:cs="Calibri"/>
+          <w:spacing w:val="0"/>
+          <w:sz w:val="20"/>
+          <w:szCs w:val="20"/>
+        </w:rPr>
+      </w:pPr>
+      <w:r>
+        <w:rPr>
+          <w:rFonts w:ascii="Calibri" w:hAnsi="Calibri" w:cs="Calibri"/>
+          <w:spacing w:val="0"/>
+          <w:sz w:val="20"/>
+          <w:szCs w:val="20"/>
+        </w:rPr>
+        <w:t xml:space="preserve">Worked as </w:t>
+      </w:r>
+      <w:r>
+        <w:rPr>
+          <w:rFonts w:ascii="Calibri" w:hAnsi="Calibri" w:cs="Calibri"/>
+          <w:spacing w:val="0"/>
+          <w:sz w:val="20"/>
+          <w:szCs w:val="20"/>
+        </w:rPr>
+        <w:t>full-</w:t>
+      </w:r>
+      <w:r>
+        <w:rPr>
+          <w:rFonts w:ascii="Calibri" w:hAnsi="Calibri" w:cs="Calibri"/>
+          <w:b/>
+          <w:spacing w:val="0"/>
+          <w:sz w:val="20"/>
+          <w:szCs w:val="20"/>
+        </w:rPr>
+        <w:t>stack</w:t>
+      </w:r>
+      <w:r>
+        <w:rPr>
+          <w:rFonts w:ascii="Calibri" w:hAnsi="Calibri" w:cs="Calibri"/>
+          <w:spacing w:val="0"/>
+          <w:sz w:val="20"/>
+          <w:szCs w:val="20"/>
+        </w:rPr>
+        <w:t xml:space="preserve"> developer with technologies like HTML, CSS, JS, Node.js, Express.js, </w:t>
+      </w:r>
+      <w:r>
+        <w:rPr>
+          <w:rFonts w:ascii="Calibri" w:hAnsi="Calibri" w:cs="Calibri"/>
+          <w:spacing w:val="0"/>
+          <w:sz w:val="20"/>
+          <w:szCs w:val="20"/>
+        </w:rPr>
+        <w:t>Postgre</w:t>
+      </w:r>
+      <w:r>
+        <w:rPr>
+          <w:rFonts w:ascii="Calibri" w:hAnsi="Calibri" w:cs="Calibri"/>
+          <w:spacing w:val="0"/>
+          <w:sz w:val="20"/>
+          <w:szCs w:val="20"/>
+        </w:rPr>
+        <w:t>SQL</w:t>
+      </w:r>
+    </w:p>
+    <w:p>
+      <w:pPr>
+        <w:pStyle w:val="BodyText"/>
+        <w:numPr>
+          <w:ilvl w:val="0"/>
+          <w:numId w:val="7"/>
+        </w:numPr>
+        <w:jc w:val="both"/>
+        <w:rPr>
+          <w:rFonts w:ascii="Calibri" w:eastAsia="Calibri" w:hAnsi="Calibri" w:cs="Calibri"/>
+        </w:rPr>
+      </w:pPr>
+      <w:r>
+        <w:rPr>
+          <w:rFonts w:ascii="Calibri" w:eastAsia="Calibri" w:hAnsi="Calibri" w:cs="Calibri"/>
+        </w:rPr>
+        <w:t>I was mainly responsible for converting given design into HTML view using JavaScript.</w:t>
+      </w:r>
+    </w:p>
+    <w:p>
+      <w:pPr>
+        <w:pStyle w:val="BodyText"/>
+        <w:numPr>
+          <w:ilvl w:val="0"/>
+          <w:numId w:val="7"/>
+        </w:numPr>
+        <w:jc w:val="both"/>
+        <w:rPr>
+          <w:rFonts w:ascii="Calibri" w:eastAsia="Calibri" w:hAnsi="Calibri" w:cs="Calibri"/>
+        </w:rPr>
+      </w:pPr>
+      <w:r>
+        <w:rPr>
+          <w:rFonts w:ascii="Calibri" w:eastAsia="Calibri" w:hAnsi="Calibri" w:cs="Calibri"/>
+        </w:rPr>
+        <w:t>Writing business login in node.js.</w:t>
+      </w:r>
+    </w:p>
+    <w:p>
+      <w:pPr>
+        <w:pStyle w:val="BodyText"/>
+        <w:numPr>
+          <w:ilvl w:val="0"/>
+          <w:numId w:val="7"/>
+        </w:numPr>
+        <w:jc w:val="both"/>
+        <w:rPr>
+          <w:rFonts w:ascii="Calibri" w:eastAsia="Calibri" w:hAnsi="Calibri" w:cs="Calibri"/>
+        </w:rPr>
+      </w:pPr>
+      <w:r>
+        <w:rPr>
+          <w:rFonts w:ascii="Calibri" w:eastAsia="Calibri" w:hAnsi="Calibri" w:cs="Calibri"/>
+        </w:rPr>
+        <w:t xml:space="preserve">Working with SQL queries using </w:t>
+      </w:r>
+      <w:r>
+        <w:rPr>
+          <w:rFonts w:ascii="Calibri" w:eastAsia="Calibri" w:hAnsi="Calibri" w:cs="Calibri"/>
+        </w:rPr>
+        <w:t>PostgreSQL</w:t>
+      </w:r>
+      <w:r>
+        <w:rPr>
+          <w:rFonts w:ascii="Calibri" w:eastAsia="Calibri" w:hAnsi="Calibri" w:cs="Calibri"/>
+        </w:rPr>
+        <w:t>.</w:t>
+      </w:r>
+    </w:p>
+    <w:p>
+      <w:pPr>
+        <w:pStyle w:val="BodyText"/>
+        <w:numPr>
+          <w:ilvl w:val="0"/>
+          <w:numId w:val="7"/>
+        </w:numPr>
+        <w:jc w:val="both"/>
+        <w:rPr>
+          <w:rFonts w:ascii="Calibri" w:eastAsia="Calibri" w:hAnsi="Calibri" w:cs="Calibri"/>
+        </w:rPr>
+      </w:pPr>
+      <w:r>
+        <w:rPr>
+          <w:rFonts w:ascii="Calibri" w:eastAsia="Calibri" w:hAnsi="Calibri" w:cs="Calibri"/>
+        </w:rPr>
+        <w:t>Creating reusable plug-in like bar-graph, trend-graph, checkbox etc., using JavaScript.</w:t>
+      </w:r>
+    </w:p>
+    <w:p>
+      <w:pPr>
+        <w:pStyle w:val="BodyText"/>
+        <w:numPr>
+          <w:ilvl w:val="0"/>
+          <w:numId w:val="7"/>
+        </w:numPr>
+        <w:jc w:val="both"/>
+        <w:rPr>
+          <w:rFonts w:ascii="Calibri" w:eastAsia="Calibri" w:hAnsi="Calibri" w:cs="Calibri"/>
+        </w:rPr>
+      </w:pPr>
+      <w:r>
+        <w:rPr>
+          <w:rFonts w:ascii="Calibri" w:eastAsia="Calibri" w:hAnsi="Calibri" w:cs="Calibri"/>
+        </w:rPr>
+        <w:t>Maintaining and fixing the issues in existing features/modules.</w:t>
+      </w:r>
+    </w:p>
+    <w:p>
+      <w:pPr>
+        <w:pStyle w:val="BodyText"/>
+        <w:numPr>
+          <w:ilvl w:val="0"/>
+          <w:numId w:val="7"/>
+        </w:numPr>
+        <w:jc w:val="both"/>
+        <w:rPr>
+          <w:rFonts w:ascii="Calibri" w:eastAsia="Calibri" w:hAnsi="Calibri" w:cs="Calibri"/>
+        </w:rPr>
+      </w:pPr>
+      <w:r>
+        <w:rPr>
+          <w:rFonts w:ascii="Calibri" w:hAnsi="Calibri" w:cs="Calibri"/>
+        </w:rPr>
+        <w:t>Resolving issues on cross platform/cross browser.</w:t>
+      </w:r>
+    </w:p>
+    <w:p>
+      <w:pPr>
+        <w:pStyle w:val="BodyText"/>
+        <w:numPr>
+          <w:ilvl w:val="0"/>
+          <w:numId w:val="7"/>
+        </w:numPr>
+        <w:jc w:val="both"/>
+        <w:rPr>
+          <w:rFonts w:ascii="Calibri" w:eastAsia="Calibri" w:hAnsi="Calibri" w:cs="Calibri"/>
+        </w:rPr>
+      </w:pPr>
+      <w:r>
+        <w:rPr>
+          <w:rFonts w:ascii="Calibri" w:eastAsia="Calibri" w:hAnsi="Calibri" w:cs="Calibri"/>
+        </w:rPr>
+        <w:t>Working with design team for new features.</w:t>
+      </w:r>
+    </w:p>
+    <w:p>
+      <w:pPr>
+        <w:pStyle w:val="BodyText"/>
+        <w:numPr>
+          <w:ilvl w:val="0"/>
+          <w:numId w:val="7"/>
+        </w:numPr>
+        <w:jc w:val="both"/>
+        <w:rPr>
+          <w:rFonts w:ascii="Calibri" w:eastAsia="Calibri" w:hAnsi="Calibri" w:cs="Calibri"/>
+        </w:rPr>
+      </w:pPr>
+      <w:r>
+        <w:rPr>
+          <w:rFonts w:ascii="Calibri" w:eastAsia="Calibri" w:hAnsi="Calibri" w:cs="Calibri"/>
+        </w:rPr>
+        <w:t xml:space="preserve">Single point of contact for many static websites like </w:t>
+      </w:r>
+      <w:r>
+        <w:rPr>
+          <w:rFonts w:ascii="Calibri" w:eastAsia="Calibri" w:hAnsi="Calibri" w:cs="Calibri"/>
+          <w:u w:val="single"/>
+        </w:rPr>
+        <w:t>planck.co</w:t>
+      </w:r>
+    </w:p>
+    <w:p>
+      <w:pPr>
+        <w:pStyle w:val="BodyText"/>
+        <w:jc w:val="both"/>
+        <w:rPr>
+          <w:rFonts w:ascii="Calibri" w:eastAsia="Calibri" w:hAnsi="Calibri" w:cs="Calibri"/>
+        </w:rPr>
+      </w:pPr>
+    </w:p>
+    <w:p>
+      <w:pPr>
+        <w:pStyle w:val="BodyText"/>
+        <w:jc w:val="both"/>
+        <w:rPr>
+          <w:rFonts w:ascii="Calibri" w:eastAsia="Calibri" w:hAnsi="Calibri" w:cs="Calibri"/>
+          <w:b/>
+        </w:rPr>
+      </w:pPr>
+    </w:p>
+    <w:tbl>
+      <w:tblPr>
+        <w:tblW w:w="0" w:type="auto"/>
+        <w:tblLook w:val="04A0"/>
+      </w:tblPr>
+      <w:tblGrid>
+        <w:gridCol w:w="1514"/>
+        <w:gridCol w:w="8044"/>
+      </w:tblGrid>
+      <w:tr>
+        <w:tc>
+          <w:tcPr>
+            <w:tcW w:w="1514" w:type="dxa"/>
+            <w:shd w:val="clear" w:color="auto" w:fill="C6D9F1"/>
+          </w:tcPr>
+          <w:p>
+            <w:pPr>
+              <w:keepNext/>
+              <w:autoSpaceDE w:val="0"/>
+              <w:autoSpaceDN w:val="0"/>
+              <w:adjustRightInd w:val="0"/>
+              <w:spacing w:after="0" w:line="240" w:lineRule="auto"/>
+              <w:contextualSpacing/>
+              <w:jc w:val="center"/>
+              <w:rPr>
+                <w:rFonts w:cs="Calibri"/>
+                <w:b/>
+                <w:sz w:val="20"/>
+                <w:szCs w:val="20"/>
+              </w:rPr>
+            </w:pPr>
+            <w:r>
+              <w:rPr>
+                <w:rFonts w:cs="Calibri"/>
+                <w:b/>
+                <w:sz w:val="20"/>
+                <w:szCs w:val="20"/>
+              </w:rPr>
+              <w:t>Project #</w:t>
+            </w:r>
+            <w:r>
+              <w:rPr>
+                <w:rFonts w:cs="Calibri"/>
+                <w:b/>
+                <w:sz w:val="20"/>
+                <w:szCs w:val="20"/>
+              </w:rPr>
+              <w:t>2</w:t>
+            </w:r>
+          </w:p>
+        </w:tc>
+        <w:tc>
+          <w:tcPr>
+            <w:tcW w:w="8044" w:type="dxa"/>
+          </w:tcPr>
+          <w:p>
+            <w:pPr>
+              <w:keepNext/>
+              <w:autoSpaceDE w:val="0"/>
+              <w:autoSpaceDN w:val="0"/>
+              <w:adjustRightInd w:val="0"/>
+              <w:spacing w:after="0" w:line="240" w:lineRule="auto"/>
+              <w:contextualSpacing/>
+              <w:rPr>
+                <w:rFonts w:cs="Calibri"/>
+                <w:sz w:val="20"/>
+                <w:szCs w:val="20"/>
+              </w:rPr>
+            </w:pPr>
+            <w:r>
+              <w:rPr>
+                <w:rFonts w:cs="Calibri"/>
+                <w:sz w:val="20"/>
+                <w:szCs w:val="20"/>
+              </w:rPr>
+              <w:t>May2013</w:t>
+            </w:r>
+            <w:r>
+              <w:rPr>
+                <w:rFonts w:cs="Calibri"/>
+                <w:sz w:val="20"/>
+                <w:szCs w:val="20"/>
+              </w:rPr>
+              <w:t>–June2016</w:t>
+            </w:r>
+          </w:p>
+        </w:tc>
+      </w:tr>
+    </w:tbl>
+    <w:p>
+      <w:pPr>
+        <w:pStyle w:val="BodyText"/>
+        <w:jc w:val="both"/>
+        <w:rPr>
+          <w:rFonts w:ascii="Calibri" w:hAnsi="Calibri" w:cs="Calibri"/>
+          <w:snapToGrid w:val="0"/>
+          <w:color w:val="000000"/>
+        </w:rPr>
+      </w:pPr>
+    </w:p>
+    <w:tbl>
+      <w:tblPr>
+        <w:tblW w:w="0" w:type="auto"/>
+        <w:tblInd w:w="288" w:type="dxa"/>
+        <w:tblLook w:val="04A0"/>
+      </w:tblPr>
+      <w:tblGrid>
+        <w:gridCol w:w="1890"/>
+        <w:gridCol w:w="6300"/>
+      </w:tblGrid>
+      <w:tr>
+        <w:trPr>
+          <w:trHeight w:val="277"/>
+        </w:trPr>
+        <w:tc>
+          <w:tcPr>
+            <w:tcW w:w="1890" w:type="dxa"/>
+          </w:tcPr>
+          <w:p>
+            <w:pPr>
+              <w:pStyle w:val="bulletedlist"/>
+              <w:numPr>
+                <w:ilvl w:val="0"/>
+                <w:numId w:val="0"/>
+              </w:numPr>
+              <w:spacing w:after="0" w:line="240" w:lineRule="auto"/>
+              <w:contextualSpacing/>
+              <w:rPr>
+                <w:rFonts w:ascii="Calibri" w:hAnsi="Calibri" w:cs="Calibri"/>
+                <w:spacing w:val="0"/>
+                <w:sz w:val="20"/>
+                <w:szCs w:val="20"/>
+              </w:rPr>
+            </w:pPr>
+            <w:r>
+              <w:rPr>
+                <w:rFonts w:ascii="Calibri" w:hAnsi="Calibri" w:cs="Calibri"/>
+                <w:spacing w:val="0"/>
+                <w:sz w:val="20"/>
+                <w:szCs w:val="20"/>
+              </w:rPr>
+              <w:t>Company</w:t>
+            </w:r>
+          </w:p>
+          <w:p>
+            <w:pPr>
+              <w:pStyle w:val="bulletedlist"/>
+              <w:numPr>
+                <w:ilvl w:val="0"/>
+                <w:numId w:val="0"/>
+              </w:numPr>
+              <w:spacing w:after="0" w:line="240" w:lineRule="auto"/>
+              <w:contextualSpacing/>
+              <w:rPr>
+                <w:rFonts w:ascii="Calibri" w:hAnsi="Calibri" w:cs="Calibri"/>
+                <w:spacing w:val="0"/>
+                <w:sz w:val="20"/>
+                <w:szCs w:val="20"/>
+              </w:rPr>
+            </w:pPr>
+            <w:r>
+              <w:rPr>
+                <w:rFonts w:ascii="Calibri" w:hAnsi="Calibri" w:cs="Calibri"/>
+                <w:spacing w:val="0"/>
+                <w:sz w:val="20"/>
+                <w:szCs w:val="20"/>
+              </w:rPr>
+              <w:t>Client       </w:t>
+            </w:r>
+          </w:p>
+        </w:tc>
+        <w:tc>
+          <w:tcPr>
+            <w:tcW w:w="6300" w:type="dxa"/>
+          </w:tcPr>
+          <w:p>
+            <w:pPr>
+              <w:pStyle w:val="bulletedlist"/>
+              <w:numPr>
+                <w:ilvl w:val="0"/>
+                <w:numId w:val="0"/>
+              </w:numPr>
+              <w:spacing w:after="0" w:line="240" w:lineRule="auto"/>
+              <w:contextualSpacing/>
+              <w:rPr>
+                <w:rFonts w:ascii="Calibri" w:hAnsi="Calibri" w:cs="Calibri"/>
+                <w:spacing w:val="0"/>
+                <w:sz w:val="20"/>
+                <w:szCs w:val="20"/>
+              </w:rPr>
+            </w:pPr>
+            <w:r>
+              <w:rPr>
+                <w:rFonts w:ascii="Calibri" w:hAnsi="Calibri" w:cs="Calibri"/>
+                <w:spacing w:val="0"/>
+                <w:sz w:val="20"/>
+                <w:szCs w:val="20"/>
+              </w:rPr>
+              <w:t>Cognizant</w:t>
+            </w:r>
+          </w:p>
+          <w:p>
+            <w:pPr>
+              <w:pStyle w:val="bulletedlist"/>
+              <w:numPr>
+                <w:ilvl w:val="0"/>
+                <w:numId w:val="0"/>
+              </w:numPr>
+              <w:spacing w:after="0" w:line="240" w:lineRule="auto"/>
+              <w:contextualSpacing/>
+              <w:rPr>
+                <w:rFonts w:ascii="Calibri" w:hAnsi="Calibri" w:cs="Calibri"/>
+                <w:spacing w:val="0"/>
+                <w:sz w:val="20"/>
+                <w:szCs w:val="20"/>
+              </w:rPr>
+            </w:pPr>
+            <w:r>
+              <w:rPr>
+                <w:rFonts w:ascii="Calibri" w:hAnsi="Calibri" w:cs="Calibri"/>
+                <w:spacing w:val="0"/>
+                <w:sz w:val="20"/>
+                <w:szCs w:val="20"/>
+              </w:rPr>
+              <w:t>Discover</w:t>
+            </w:r>
+          </w:p>
+        </w:tc>
+      </w:tr>
+      <w:tr>
+        <w:trPr>
+          <w:trHeight w:val="290"/>
+        </w:trPr>
+        <w:tc>
+          <w:tcPr>
+            <w:tcW w:w="1890" w:type="dxa"/>
+          </w:tcPr>
+          <w:p>
+            <w:pPr>
+              <w:pStyle w:val="bulletedlist"/>
+              <w:numPr>
+                <w:ilvl w:val="0"/>
+                <w:numId w:val="0"/>
+              </w:numPr>
+              <w:spacing w:after="0" w:line="240" w:lineRule="auto"/>
+              <w:ind w:left="288" w:hanging="288"/>
+              <w:contextualSpacing/>
+              <w:rPr>
+                <w:rFonts w:ascii="Calibri" w:hAnsi="Calibri" w:cs="Calibri"/>
+                <w:spacing w:val="0"/>
+                <w:sz w:val="20"/>
+                <w:szCs w:val="20"/>
+              </w:rPr>
+            </w:pPr>
+            <w:r>
+              <w:rPr>
+                <w:rFonts w:ascii="Calibri" w:hAnsi="Calibri" w:cs="Calibri"/>
+                <w:spacing w:val="0"/>
+                <w:sz w:val="20"/>
+                <w:szCs w:val="20"/>
+              </w:rPr>
+              <w:t>Technology</w:t>
+            </w:r>
+          </w:p>
+        </w:tc>
+        <w:tc>
+          <w:tcPr>
+            <w:tcW w:w="6300" w:type="dxa"/>
+          </w:tcPr>
+          <w:p>
+            <w:pPr>
+              <w:pStyle w:val="bulletedlist"/>
+              <w:numPr>
+                <w:ilvl w:val="0"/>
+                <w:numId w:val="0"/>
+              </w:numPr>
+              <w:spacing w:after="0" w:line="240" w:lineRule="auto"/>
+              <w:contextualSpacing/>
+              <w:rPr>
+                <w:rFonts w:ascii="Calibri" w:hAnsi="Calibri" w:cs="Calibri"/>
+                <w:spacing w:val="0"/>
+                <w:sz w:val="20"/>
+                <w:szCs w:val="20"/>
+              </w:rPr>
+            </w:pPr>
+            <w:r>
+              <w:rPr>
+                <w:rFonts w:ascii="Calibri" w:hAnsi="Calibri" w:cs="Calibri"/>
+                <w:sz w:val="20"/>
+                <w:szCs w:val="20"/>
+              </w:rPr>
+              <w:t>HTML5, CSS3, JavaScript,</w:t>
+            </w:r>
+            <w:r>
+              <w:rPr>
+                <w:rFonts w:ascii="Calibri" w:hAnsi="Calibri" w:cs="Calibri"/>
+                <w:sz w:val="20"/>
+                <w:szCs w:val="20"/>
+              </w:rPr>
+              <w:t>Object Oriented Javascript</w:t>
+            </w:r>
+            <w:r>
+              <w:rPr>
+                <w:rFonts w:ascii="Calibri" w:hAnsi="Calibri" w:cs="Calibri"/>
+                <w:sz w:val="20"/>
+                <w:szCs w:val="20"/>
+              </w:rPr>
+              <w:t>,</w:t>
+            </w:r>
+            <w:r>
+              <w:rPr>
+                <w:rFonts w:ascii="Calibri" w:hAnsi="Calibri" w:cs="Calibri"/>
+                <w:sz w:val="20"/>
+                <w:szCs w:val="20"/>
+              </w:rPr>
+              <w:t xml:space="preserve"> jQuery, </w:t>
+            </w:r>
+            <w:r>
+              <w:rPr>
+                <w:rFonts w:ascii="Calibri" w:hAnsi="Calibri" w:cs="Calibri"/>
+                <w:sz w:val="20"/>
+                <w:szCs w:val="20"/>
+              </w:rPr>
+              <w:t>jQuery Mobile, RWD, AJAX, JSON,</w:t>
+            </w:r>
+            <w:r>
+              <w:rPr>
+                <w:rFonts w:ascii="Calibri" w:hAnsi="Calibri" w:cs="Calibri"/>
+                <w:sz w:val="20"/>
+                <w:szCs w:val="20"/>
+              </w:rPr>
+              <w:t xml:space="preserve"> Bootstrap</w:t>
+            </w:r>
+            <w:r>
+              <w:rPr>
+                <w:rFonts w:ascii="Calibri" w:hAnsi="Calibri" w:cs="Calibri"/>
+                <w:sz w:val="20"/>
+                <w:szCs w:val="20"/>
+              </w:rPr>
+              <w:t>, S</w:t>
+            </w:r>
+            <w:r>
+              <w:rPr>
+                <w:rFonts w:ascii="Calibri" w:hAnsi="Calibri" w:cs="Calibri"/>
+                <w:sz w:val="20"/>
+                <w:szCs w:val="20"/>
+              </w:rPr>
+              <w:t>A</w:t>
+            </w:r>
+            <w:r>
+              <w:rPr>
+                <w:rFonts w:ascii="Calibri" w:hAnsi="Calibri" w:cs="Calibri"/>
+                <w:sz w:val="20"/>
+                <w:szCs w:val="20"/>
+              </w:rPr>
+              <w:t>SS</w:t>
+            </w:r>
+            <w:r>
+              <w:rPr>
+                <w:rFonts w:ascii="Calibri" w:hAnsi="Calibri" w:cs="Calibri"/>
+                <w:sz w:val="20"/>
+                <w:szCs w:val="20"/>
+              </w:rPr>
+              <w:t>, Angular</w:t>
+            </w:r>
+            <w:r>
+              <w:rPr>
+                <w:rFonts w:ascii="Calibri" w:hAnsi="Calibri" w:cs="Calibri"/>
+                <w:sz w:val="20"/>
+                <w:szCs w:val="20"/>
+              </w:rPr>
+              <w:t>Js</w:t>
+            </w:r>
+          </w:p>
+        </w:tc>
+      </w:tr>
+      <w:tr>
+        <w:trPr>
+          <w:trHeight w:val="290"/>
+        </w:trPr>
+        <w:tc>
+          <w:tcPr>
+            <w:tcW w:w="1890" w:type="dxa"/>
+          </w:tcPr>
+          <w:p>
+            <w:pPr>
+              <w:pStyle w:val="bulletedlist"/>
+              <w:numPr>
+                <w:ilvl w:val="0"/>
+                <w:numId w:val="0"/>
+              </w:numPr>
+              <w:spacing w:after="0" w:line="240" w:lineRule="auto"/>
+              <w:contextualSpacing/>
+              <w:rPr>
+                <w:rFonts w:ascii="Calibri" w:hAnsi="Calibri" w:cs="Calibri"/>
+                <w:spacing w:val="0"/>
+                <w:sz w:val="20"/>
+                <w:szCs w:val="20"/>
+              </w:rPr>
+            </w:pPr>
+            <w:r>
+              <w:rPr>
+                <w:rFonts w:ascii="Calibri" w:hAnsi="Calibri" w:cs="Calibri"/>
+                <w:spacing w:val="0"/>
+                <w:sz w:val="20"/>
+                <w:szCs w:val="20"/>
+              </w:rPr>
+              <w:t>Tools         </w:t>
+            </w:r>
+          </w:p>
+        </w:tc>
+        <w:tc>
+          <w:tcPr>
+            <w:tcW w:w="6300" w:type="dxa"/>
+          </w:tcPr>
+          <w:p>
+            <w:pPr>
+              <w:pStyle w:val="bulletedlist"/>
+              <w:numPr>
+                <w:ilvl w:val="0"/>
+                <w:numId w:val="0"/>
+              </w:numPr>
+              <w:spacing w:after="0" w:line="240" w:lineRule="auto"/>
+              <w:contextualSpacing/>
+              <w:rPr>
+                <w:rFonts w:ascii="Calibri" w:hAnsi="Calibri" w:cs="Calibri"/>
+                <w:spacing w:val="0"/>
+                <w:sz w:val="20"/>
+                <w:szCs w:val="20"/>
+              </w:rPr>
+            </w:pPr>
+            <w:r>
+              <w:rPr>
+                <w:rFonts w:ascii="Calibri" w:hAnsi="Calibri" w:cs="Calibri"/>
+                <w:spacing w:val="0"/>
+                <w:sz w:val="20"/>
+                <w:szCs w:val="20"/>
+              </w:rPr>
+              <w:t>Eclipse</w:t>
+            </w:r>
+            <w:r>
+              <w:rPr>
+                <w:rFonts w:ascii="Calibri" w:hAnsi="Calibri" w:cs="Calibri"/>
+                <w:spacing w:val="0"/>
+                <w:sz w:val="20"/>
+                <w:szCs w:val="20"/>
+              </w:rPr>
+              <w:t>, Dreamweaver, SVN</w:t>
+            </w:r>
+            <w:r>
+              <w:rPr>
+                <w:rFonts w:ascii="Calibri" w:hAnsi="Calibri" w:cs="Calibri"/>
+                <w:spacing w:val="0"/>
+                <w:sz w:val="20"/>
+                <w:szCs w:val="20"/>
+              </w:rPr>
+              <w:t>, GRUNT</w:t>
+            </w:r>
+          </w:p>
+        </w:tc>
+      </w:tr>
+      <w:tr>
+        <w:trPr>
+          <w:trHeight w:val="290"/>
+        </w:trPr>
+        <w:tc>
+          <w:tcPr>
+            <w:tcW w:w="1890" w:type="dxa"/>
+          </w:tcPr>
+          <w:p>
+            <w:pPr>
+              <w:pStyle w:val="bulletedlist"/>
+              <w:numPr>
+                <w:ilvl w:val="0"/>
+                <w:numId w:val="0"/>
+              </w:numPr>
+              <w:spacing w:after="0" w:line="240" w:lineRule="auto"/>
+              <w:contextualSpacing/>
+              <w:rPr>
+                <w:rFonts w:ascii="Calibri" w:hAnsi="Calibri" w:cs="Calibri"/>
+                <w:spacing w:val="0"/>
+                <w:sz w:val="20"/>
+                <w:szCs w:val="20"/>
+              </w:rPr>
+            </w:pPr>
+            <w:r>
+              <w:rPr>
+                <w:rFonts w:ascii="Calibri" w:hAnsi="Calibri" w:cs="Calibri"/>
+                <w:spacing w:val="0"/>
+                <w:sz w:val="20"/>
+                <w:szCs w:val="20"/>
+              </w:rPr>
+              <w:t>Team Size</w:t>
+            </w:r>
+          </w:p>
+        </w:tc>
+        <w:tc>
+          <w:tcPr>
+            <w:tcW w:w="6300" w:type="dxa"/>
+          </w:tcPr>
+          <w:p>
+            <w:pPr>
+              <w:pStyle w:val="bulletedlist"/>
+              <w:numPr>
+                <w:ilvl w:val="0"/>
+                <w:numId w:val="0"/>
+              </w:numPr>
+              <w:spacing w:after="0" w:line="240" w:lineRule="auto"/>
+              <w:contextualSpacing/>
+              <w:rPr>
+                <w:rFonts w:ascii="Calibri" w:hAnsi="Calibri" w:cs="Calibri"/>
+                <w:spacing w:val="0"/>
+                <w:sz w:val="20"/>
+                <w:szCs w:val="20"/>
+              </w:rPr>
+            </w:pPr>
+            <w:r>
+              <w:rPr>
+                <w:rFonts w:ascii="Calibri" w:hAnsi="Calibri" w:cs="Calibri"/>
+                <w:spacing w:val="0"/>
+                <w:sz w:val="20"/>
+                <w:szCs w:val="20"/>
+              </w:rPr>
+              <w:t>6</w:t>
+            </w:r>
+            <w:r>
+              <w:rPr>
+                <w:rFonts w:ascii="Calibri" w:hAnsi="Calibri" w:cs="Calibri"/>
+                <w:spacing w:val="0"/>
+                <w:sz w:val="20"/>
+                <w:szCs w:val="20"/>
+              </w:rPr>
+              <w:t>0</w:t>
+            </w:r>
+          </w:p>
+        </w:tc>
+      </w:tr>
+      <w:tr>
+        <w:trPr>
+          <w:trHeight w:val="290"/>
+        </w:trPr>
+        <w:tc>
+          <w:tcPr>
+            <w:tcW w:w="1890" w:type="dxa"/>
+          </w:tcPr>
+          <w:p>
+            <w:pPr>
+              <w:pStyle w:val="bulletedlist"/>
+              <w:numPr>
+                <w:ilvl w:val="0"/>
+                <w:numId w:val="0"/>
+              </w:numPr>
+              <w:spacing w:after="0" w:line="240" w:lineRule="auto"/>
+              <w:contextualSpacing/>
+              <w:rPr>
+                <w:rFonts w:ascii="Calibri" w:hAnsi="Calibri" w:cs="Calibri"/>
+                <w:spacing w:val="0"/>
+                <w:sz w:val="20"/>
+                <w:szCs w:val="20"/>
+              </w:rPr>
+            </w:pPr>
+            <w:r>
+              <w:rPr>
+                <w:rFonts w:ascii="Calibri" w:hAnsi="Calibri" w:cs="Calibri"/>
+                <w:spacing w:val="0"/>
+                <w:sz w:val="20"/>
+                <w:szCs w:val="20"/>
+              </w:rPr>
+              <w:t>Role  </w:t>
+            </w:r>
+          </w:p>
+        </w:tc>
+        <w:tc>
+          <w:tcPr>
+            <w:tcW w:w="6300" w:type="dxa"/>
+          </w:tcPr>
+          <w:p>
+            <w:pPr>
+              <w:pStyle w:val="bulletedlist"/>
+              <w:numPr>
+                <w:ilvl w:val="0"/>
+                <w:numId w:val="0"/>
+              </w:numPr>
+              <w:spacing w:after="0" w:line="240" w:lineRule="auto"/>
+              <w:contextualSpacing/>
+              <w:rPr>
+                <w:rFonts w:ascii="Calibri" w:hAnsi="Calibri" w:cs="Calibri"/>
+                <w:spacing w:val="0"/>
+                <w:sz w:val="20"/>
+                <w:szCs w:val="20"/>
+              </w:rPr>
+            </w:pPr>
+            <w:r>
+              <w:rPr>
+                <w:rFonts w:ascii="Calibri" w:hAnsi="Calibri" w:cs="Calibri"/>
+                <w:sz w:val="20"/>
+                <w:szCs w:val="20"/>
+              </w:rPr>
+              <w:t>Web Developer</w:t>
+            </w:r>
+            <w:r>
+              <w:rPr>
+                <w:rFonts w:ascii="Calibri" w:hAnsi="Calibri" w:cs="Calibri"/>
+                <w:sz w:val="20"/>
+                <w:szCs w:val="20"/>
+              </w:rPr>
+              <w:t>/Technology Lead</w:t>
+            </w:r>
+          </w:p>
+        </w:tc>
+      </w:tr>
+      <w:tr>
+        <w:trPr>
+          <w:trHeight w:val="303"/>
+        </w:trPr>
+        <w:tc>
+          <w:tcPr>
+            <w:tcW w:w="1890" w:type="dxa"/>
+          </w:tcPr>
+          <w:p>
+            <w:pPr>
+              <w:pStyle w:val="bulletedlist"/>
+              <w:numPr>
+                <w:ilvl w:val="0"/>
+                <w:numId w:val="0"/>
+              </w:numPr>
+              <w:spacing w:after="0" w:line="240" w:lineRule="auto"/>
+              <w:contextualSpacing/>
+              <w:rPr>
+                <w:rFonts w:ascii="Calibri" w:hAnsi="Calibri" w:cs="Calibri"/>
+                <w:spacing w:val="0"/>
+                <w:sz w:val="20"/>
+                <w:szCs w:val="20"/>
+              </w:rPr>
+            </w:pPr>
+          </w:p>
+        </w:tc>
+        <w:tc>
+          <w:tcPr>
+            <w:tcW w:w="6300" w:type="dxa"/>
+          </w:tcPr>
+          <w:p>
+            <w:pPr>
+              <w:pStyle w:val="bulletedlist"/>
+              <w:numPr>
+                <w:ilvl w:val="0"/>
+                <w:numId w:val="0"/>
+              </w:numPr>
+              <w:spacing w:after="0" w:line="240" w:lineRule="auto"/>
+              <w:contextualSpacing/>
+              <w:rPr>
+                <w:rFonts w:ascii="Calibri" w:hAnsi="Calibri" w:cs="Calibri"/>
+                <w:spacing w:val="0"/>
+                <w:sz w:val="20"/>
+                <w:szCs w:val="20"/>
+              </w:rPr>
+            </w:pPr>
+          </w:p>
+        </w:tc>
+      </w:tr>
+    </w:tbl>
+    <w:p>
+      <w:pPr>
+        <w:pStyle w:val="bulletedlist"/>
+        <w:numPr>
+          <w:ilvl w:val="0"/>
+          <w:numId w:val="0"/>
+        </w:numPr>
+        <w:spacing w:after="0" w:line="240" w:lineRule="auto"/>
+        <w:contextualSpacing/>
+        <w:rPr>
+          <w:rFonts w:ascii="Calibri" w:hAnsi="Calibri" w:cs="Calibri"/>
+          <w:b/>
+          <w:spacing w:val="0"/>
+          <w:sz w:val="20"/>
+          <w:szCs w:val="20"/>
+        </w:rPr>
+      </w:pPr>
+      <w:r>
+        <w:rPr>
+          <w:rFonts w:ascii="Calibri" w:hAnsi="Calibri" w:cs="Calibri"/>
+          <w:b/>
+          <w:spacing w:val="0"/>
+          <w:sz w:val="20"/>
+          <w:szCs w:val="20"/>
+        </w:rPr>
+        <w:t>Project Description</w:t>
+      </w:r>
+    </w:p>
+    <w:p>
+      <w:pPr>
+        <w:pStyle w:val="NoSpacing"/>
+        <w:jc w:val="both"/>
+        <w:rPr>
+          <w:sz w:val="20"/>
+        </w:rPr>
+      </w:pPr>
+      <w:r>
+        <w:rPr>
+          <w:sz w:val="20"/>
+        </w:rPr>
+        <w:t xml:space="preserve">Our client is a major Credit Card and Banking </w:t>
+      </w:r>
+      <w:r>
+        <w:rPr>
+          <w:sz w:val="20"/>
+        </w:rPr>
+        <w:t>s</w:t>
+      </w:r>
+      <w:r>
+        <w:rPr>
+          <w:sz w:val="20"/>
+        </w:rPr>
+        <w:t xml:space="preserve">ervice </w:t>
+      </w:r>
+      <w:r>
+        <w:rPr>
+          <w:sz w:val="20"/>
+        </w:rPr>
+        <w:t>p</w:t>
+      </w:r>
+      <w:r>
+        <w:rPr>
+          <w:sz w:val="20"/>
+        </w:rPr>
+        <w:t xml:space="preserve">rovider. They provide numerous financial services to their customers by </w:t>
+      </w:r>
+      <w:r>
+        <w:rPr>
+          <w:sz w:val="20"/>
+        </w:rPr>
+        <w:t>native/web applications for desktop, iPhone/iPad and android devices. Some of the services are Redeem Cash Back Bonus, Payments, Recent Activity, Search Transactions, Travel Flag, Paperless Statement, ChangePassword, refer a friend, etc. This Project provides better user experience on Mobile/Tablet/iPad devices.</w:t>
+      </w:r>
+    </w:p>
+    <w:p>
+      <w:pPr>
+        <w:pStyle w:val="NoSpacing"/>
+        <w:jc w:val="both"/>
+      </w:pPr>
+    </w:p>
+    <w:p>
+      <w:pPr>
+        <w:pStyle w:val="bulletedlist"/>
+        <w:numPr>
+          <w:ilvl w:val="0"/>
+          <w:numId w:val="0"/>
+        </w:numPr>
+        <w:spacing w:after="0" w:line="240" w:lineRule="auto"/>
+        <w:ind w:left="288" w:hanging="288"/>
+        <w:contextualSpacing/>
+        <w:rPr>
+          <w:rFonts w:ascii="Calibri" w:hAnsi="Calibri" w:cs="Calibri"/>
+          <w:b/>
+          <w:spacing w:val="0"/>
+          <w:sz w:val="20"/>
+          <w:szCs w:val="20"/>
+        </w:rPr>
+      </w:pPr>
+      <w:r>
+        <w:rPr>
+          <w:rFonts w:ascii="Calibri" w:hAnsi="Calibri" w:cs="Calibri"/>
+          <w:b/>
+          <w:spacing w:val="0"/>
+          <w:sz w:val="20"/>
+          <w:szCs w:val="20"/>
+        </w:rPr>
         <w:t>Role and Responsibilities</w:t>
       </w:r>
     </w:p>
@@ -2326,7 +3264,7 @@
           <w:sz w:val="20"/>
           <w:szCs w:val="20"/>
         </w:rPr>
-        <w:t>Currently working with jQuery Mobile Hybrid App team</w:t>
+        <w:t xml:space="preserve"> jQuery Mobile Hybrid App team</w:t>
       </w:r>
     </w:p>
     <w:p>
@@ -2614,6 +3552,7 @@
           <w:sz w:val="20"/>
           <w:szCs w:val="20"/>
         </w:rPr>
+        <w:lastRenderedPageBreak/>
         <w:t>Provided support to integration team, QA team and customize the code as per their requirements till project is pushed to production.</w:t>
       </w:r>
     </w:p>
@@ -2696,7 +3635,16 @@
                 <w:sz w:val="20"/>
                 <w:szCs w:val="20"/>
               </w:rPr>
-              <w:t>Project #2</w:t>
+              <w:t>Project #</w:t>
+            </w:r>
+            <w:r>
+              <w:rPr>
+                <w:rFonts w:cs="Calibri"/>
+                <w:b/>
+                <w:sz w:val="20"/>
+                <w:szCs w:val="20"/>
+              </w:rPr>
+              <w:t>3</w:t>
             </w:r>
           </w:p>
         </w:tc>
@@ -2774,6 +3722,32 @@
                 <w:sz w:val="20"/>
                 <w:szCs w:val="20"/>
               </w:rPr>
+              <w:t>Company</w:t>
+            </w:r>
+          </w:p>
+          <w:p>
+            <w:pPr>
+              <w:pStyle w:val="bulletedlist"/>
+              <w:numPr>
+                <w:ilvl w:val="0"/>
+                <w:numId w:val="0"/>
+              </w:numPr>
+              <w:spacing w:after="0" w:line="240" w:lineRule="auto"/>
+              <w:contextualSpacing/>
+              <w:rPr>
+                <w:rFonts w:ascii="Calibri" w:hAnsi="Calibri" w:cs="Calibri"/>
+                <w:spacing w:val="0"/>
+                <w:sz w:val="20"/>
+                <w:szCs w:val="20"/>
+              </w:rPr>
+            </w:pPr>
+            <w:r>
+              <w:rPr>
+                <w:rFonts w:ascii="Calibri" w:hAnsi="Calibri" w:cs="Calibri"/>
+                <w:spacing w:val="0"/>
+                <w:sz w:val="20"/>
+                <w:szCs w:val="20"/>
+              </w:rPr>
               <w:t>Client       </w:t>
             </w:r>
           </w:p>
@@ -2782,6 +3756,30 @@
           <w:tcPr>
             <w:tcW w:w="6300" w:type="dxa"/>
           </w:tcPr>
+          <w:p>
+            <w:pPr>
+              <w:pStyle w:val="bulletedlist"/>
+              <w:numPr>
+                <w:ilvl w:val="0"/>
+                <w:numId w:val="0"/>
+              </w:numPr>
+              <w:spacing w:after="0" w:line="240" w:lineRule="auto"/>
+              <w:contextualSpacing/>
+              <w:rPr>
+                <w:rFonts w:ascii="Calibri" w:hAnsi="Calibri" w:cs="Calibri"/>
+                <w:sz w:val="20"/>
+                <w:szCs w:val="20"/>
+              </w:rPr>
+            </w:pPr>
+            <w:r>
+              <w:rPr>
+                <w:rFonts w:ascii="Calibri" w:hAnsi="Calibri" w:cs="Calibri"/>
+                <w:sz w:val="20"/>
+                <w:szCs w:val="20"/>
+              </w:rPr>
+              <w:t>Cognizant</w:t>
+            </w:r>
+          </w:p>
           <w:p>
             <w:pPr>
               <w:pStyle w:val="bulletedlist"/>
@@ -3148,18 +4146,6 @@
         <w:pStyle w:val="ResumeText"/>
         <w:ind w:right="18"/>
       </w:pPr>
-      <w:r>
-        <w:t xml:space="preserve">       </w:t>
-      </w:r>
-      <w:r>
-        <w:t xml:space="preserve">    </w:t>
-      </w:r>
-      <w:r>
-        <w:t xml:space="preserve">  </w:t>
-      </w:r>
-      <w:r>
-        <w:t xml:space="preserve">           </w:t>
-      </w:r>
       <w:r>
         <w:rPr>
           <w:rFonts w:ascii="Calibri" w:hAnsi="Calibri" w:cs="Calibri"/>
@@ -3888,14 +4874,6 @@
                 <w:sz w:val="20"/>
                 <w:szCs w:val="20"/>
               </w:rPr>
-              <w:t xml:space="preserve">      </w:t>
-            </w:r>
-            <w:r>
-              <w:rPr>
-                <w:rFonts w:cs="Calibri"/>
-                <w:sz w:val="20"/>
-                <w:szCs w:val="20"/>
-              </w:rPr>
               <w:t>66.13%</w:t>
             </w:r>
           </w:p>
@@ -3952,23 +4930,7 @@
                 <w:sz w:val="20"/>
                 <w:szCs w:val="20"/>
               </w:rPr>
-              <w:t>Government</w:t>
-            </w:r>
-            <w:r>
-              <w:rPr>
-                <w:rFonts w:cs="Calibri"/>
-                <w:sz w:val="20"/>
-                <w:szCs w:val="20"/>
-              </w:rPr>
-              <w:t xml:space="preserve"> </w:t>
-            </w:r>
-            <w:r>
-              <w:rPr>
-                <w:rFonts w:cs="Calibri"/>
-                <w:sz w:val="20"/>
-                <w:szCs w:val="20"/>
-              </w:rPr>
-              <w:t>Polytechnic Amravati</w:t>
+              <w:t>GovernmentPolytechnic Amravati</w:t>
             </w:r>
           </w:p>
         </w:tc>
@@ -3993,14 +4955,6 @@
                 <w:sz w:val="20"/>
                 <w:szCs w:val="20"/>
               </w:rPr>
-              <w:t xml:space="preserve">  </w:t>
-            </w:r>
-            <w:r>
-              <w:rPr>
-                <w:rFonts w:cs="Calibri"/>
-                <w:sz w:val="20"/>
-                <w:szCs w:val="20"/>
-              </w:rPr>
               <w:t>Autonomous</w:t>
             </w:r>
           </w:p>
@@ -4059,14 +5013,6 @@
                 <w:sz w:val="20"/>
                 <w:szCs w:val="20"/>
               </w:rPr>
-              <w:t xml:space="preserve">      </w:t>
-            </w:r>
-            <w:r>
-              <w:rPr>
-                <w:rFonts w:cs="Calibri"/>
-                <w:sz w:val="20"/>
-                <w:szCs w:val="20"/>
-              </w:rPr>
               <w:t>81.43</w:t>
             </w:r>
             <w:r>
@@ -4185,22 +5131,6 @@
                 <w:sz w:val="20"/>
                 <w:szCs w:val="20"/>
               </w:rPr>
-              <w:t xml:space="preserve"> </w:t>
-            </w:r>
-            <w:r>
-              <w:rPr>
-                <w:rFonts w:cs="Calibri"/>
-                <w:sz w:val="20"/>
-                <w:szCs w:val="20"/>
-              </w:rPr>
-              <w:t xml:space="preserve"> </w:t>
-            </w:r>
-            <w:r>
-              <w:rPr>
-                <w:rFonts w:cs="Calibri"/>
-                <w:sz w:val="20"/>
-                <w:szCs w:val="20"/>
-              </w:rPr>
               <w:t>Maharashtra</w:t>
             </w:r>
           </w:p>
@@ -4235,14 +5165,6 @@
                 <w:szCs w:val="20"/>
               </w:rPr>
               <w:t>6</w:t>
-            </w:r>
-            <w:r>
-              <w:rPr>
-                <w:rFonts w:cs="Calibri"/>
-                <w:sz w:val="20"/>
-                <w:szCs w:val="20"/>
-              </w:rPr>
-              <w:t xml:space="preserve">   </w:t>
             </w:r>
           </w:p>
         </w:tc>
@@ -4419,7 +5341,6 @@
                 <w:b/>
                 <w:color w:val="FFFFFF"/>
               </w:rPr>
-              <w:lastRenderedPageBreak/>
               <w:t>EXTRA-CURRICULAR ACTIVITIES</w:t>
             </w:r>
           </w:p>
@@ -4674,7 +5595,6 @@
                 <w:szCs w:val="20"/>
               </w:rPr>
               <w:tab/>
-              <w:t xml:space="preserve">    </w:t>
             </w:r>
           </w:p>
         </w:tc>
@@ -4983,7 +5903,7 @@
                 <w:szCs w:val="20"/>
                 <w:shd w:val="clear" w:color="auto" w:fill="FFFFFF"/>
               </w:rPr>
-              <w:t>S. No. 171, Dukkar Khind,</w:t>
+              <w:t>S. No. 171, DukkarKhind,</w:t>
             </w:r>
             <w:r>
               <w:rPr>
@@ -5212,13 +6132,6 @@
               </w:rPr>
               <w:t>Languages known</w:t>
             </w:r>
-            <w:r>
-              <w:rPr>
-                <w:sz w:val="20"/>
-                <w:szCs w:val="20"/>
-              </w:rPr>
-              <w:t xml:space="preserve">    </w:t>
-            </w:r>
           </w:p>
         </w:tc>
         <w:tc>
@@ -5335,7 +6248,7 @@
     </w:p>
     <w:p/>
     <w:sectPr>
-      <w:headerReference w:type="default" r:id="rId7"/>
+      <w:headerReference w:type="default" r:id="rId8"/>
       <w:pgSz w:w="12240" w:h="15840"/>
       <w:pgMar w:top="1440" w:right="1440" w:bottom="1170" w:left="1440" w:header="720" w:footer="720" w:gutter="0"/>
       <w:cols w:space="720"/>
@@ -5426,7 +6339,28 @@
         <w:sz w:val="20"/>
         <w:szCs w:val="20"/>
       </w:rPr>
-      <w:t>9158880298</w:t>
+      <w:t>9028127935</w:t>
+    </w:r>
+    <w:r>
+      <w:rPr>
+        <w:sz w:val="20"/>
+        <w:szCs w:val="20"/>
+      </w:rPr>
+      <w:tab/>
+    </w:r>
+    <w:r>
+      <w:rPr>
+        <w:sz w:val="20"/>
+        <w:szCs w:val="20"/>
+      </w:rPr>
+      <w:ptab w:relativeTo="margin" w:alignment="right" w:leader="none"/>
+    </w:r>
+    <w:r>
+      <w:rPr>
+        <w:sz w:val="20"/>
+        <w:szCs w:val="20"/>
+      </w:rPr>
+      <w:t>paragd.com</w:t>
     </w:r>
   </w:p>
   <w:p>
@@ -5447,26 +6381,72 @@
       </w:rPr>
       <w:t xml:space="preserve">Email: </w:t>
     </w:r>
+    <w:hyperlink r:id="rId1" w:history="1">
+      <w:r>
+        <w:rPr>
+          <w:rStyle w:val="Hyperlink"/>
+          <w:sz w:val="20"/>
+          <w:szCs w:val="20"/>
+        </w:rPr>
+        <w:t>Parag4321@gmail.com</w:t>
+      </w:r>
+    </w:hyperlink>
     <w:r>
       <w:rPr>
         <w:sz w:val="20"/>
         <w:szCs w:val="20"/>
       </w:rPr>
-      <w:t>Parag4321@gmail.com</w:t>
+      <w:t xml:space="preserve"> </w:t>
     </w:r>
     <w:r>
       <w:rPr>
         <w:sz w:val="20"/>
         <w:szCs w:val="20"/>
       </w:rPr>
-      <w:t xml:space="preserve">                                                                                     </w:t>
+      <w:tab/>
     </w:r>
     <w:r>
       <w:rPr>
         <w:sz w:val="20"/>
         <w:szCs w:val="20"/>
       </w:rPr>
-      <w:t xml:space="preserve">                                 </w:t>
+      <w:tab/>
+    </w:r>
+    <w:r>
+      <w:rPr>
+        <w:sz w:val="20"/>
+        <w:szCs w:val="20"/>
+      </w:rPr>
+      <w:tab/>
+    </w:r>
+    <w:r>
+      <w:rPr>
+        <w:sz w:val="20"/>
+        <w:szCs w:val="20"/>
+      </w:rPr>
+      <w:tab/>
+    </w:r>
+    <w:r>
+      <w:rPr>
+        <w:sz w:val="20"/>
+        <w:szCs w:val="20"/>
+      </w:rPr>
+      <w:tab/>
+    </w:r>
+    <w:r>
+      <w:rPr>
+        <w:sz w:val="20"/>
+        <w:szCs w:val="20"/>
+      </w:rPr>
+      <w:tab/>
+    </w:r>
+    <w:r>
+      <w:rPr>
+        <w:sz w:val="20"/>
+        <w:szCs w:val="20"/>
+      </w:rPr>
+      <w:tab/>
+      <w:t xml:space="preserve">              </w:t>
     </w:r>
     <w:r>
       <w:rPr>
@@ -5978,6 +6958,119 @@
     </w:lvl>
   </w:abstractNum>
   <w:abstractNum w:abstractNumId="4">
+    <w:nsid w:val="4C215A55"/>
+    <w:multiLevelType w:val="hybridMultilevel"/>
+    <w:tmpl w:val="72DE15E6"/>
+    <w:lvl w:ilvl="0" w:tplc="04090001">
+      <w:start w:val="1"/>
+      <w:numFmt w:val="bullet"/>
+      <w:lvlText w:val=""/>
+      <w:lvlJc w:val="left"/>
+      <w:pPr>
+        <w:ind w:left="720" w:hanging="360"/>
+      </w:pPr>
+      <w:rPr>
+        <w:rFonts w:ascii="Symbol" w:hAnsi="Symbol" w:hint="default"/>
+      </w:rPr>
+    </w:lvl>
+    <w:lvl w:ilvl="1" w:tplc="04090003" w:tentative="1">
+      <w:start w:val="1"/>
+      <w:numFmt w:val="bullet"/>
+      <w:lvlText w:val="o"/>
+      <w:lvlJc w:val="left"/>
+      <w:pPr>
+        <w:ind w:left="1440" w:hanging="360"/>
+      </w:pPr>
+      <w:rPr>
+        <w:rFonts w:ascii="Courier New" w:hAnsi="Courier New" w:cs="Courier New" w:hint="default"/>
+      </w:rPr>
+    </w:lvl>
+    <w:lvl w:ilvl="2" w:tplc="04090005" w:tentative="1">
+      <w:start w:val="1"/>
+      <w:numFmt w:val="bullet"/>
+      <w:lvlText w:val=""/>
+      <w:lvlJc w:val="left"/>
+      <w:pPr>
+        <w:ind w:left="2160" w:hanging="360"/>
+      </w:pPr>
+      <w:rPr>
+        <w:rFonts w:ascii="Wingdings" w:hAnsi="Wingdings" w:hint="default"/>
+      </w:rPr>
+    </w:lvl>
+    <w:lvl w:ilvl="3" w:tplc="04090001" w:tentative="1">
+      <w:start w:val="1"/>
+      <w:numFmt w:val="bullet"/>
+      <w:lvlText w:val=""/>
+      <w:lvlJc w:val="left"/>
+      <w:pPr>
+        <w:ind w:left="2880" w:hanging="360"/>
+      </w:pPr>
+      <w:rPr>
+        <w:rFonts w:ascii="Symbol" w:hAnsi="Symbol" w:hint="default"/>
+      </w:rPr>
+    </w:lvl>
+    <w:lvl w:ilvl="4" w:tplc="04090003" w:tentative="1">
+      <w:start w:val="1"/>
+      <w:numFmt w:val="bullet"/>
+      <w:lvlText w:val="o"/>
+      <w:lvlJc w:val="left"/>
+      <w:pPr>
+        <w:ind w:left="3600" w:hanging="360"/>
+      </w:pPr>
+      <w:rPr>
+        <w:rFonts w:ascii="Courier New" w:hAnsi="Courier New" w:cs="Courier New" w:hint="default"/>
+      </w:rPr>
+    </w:lvl>
+    <w:lvl w:ilvl="5" w:tplc="04090005" w:tentative="1">
+      <w:start w:val="1"/>
+      <w:numFmt w:val="bullet"/>
+      <w:lvlText w:val=""/>
+      <w:lvlJc w:val="left"/>
+      <w:pPr>
+        <w:ind w:left="4320" w:hanging="360"/>
+      </w:pPr>
+      <w:rPr>
+        <w:rFonts w:ascii="Wingdings" w:hAnsi="Wingdings" w:hint="default"/>
+      </w:rPr>
+    </w:lvl>
+    <w:lvl w:ilvl="6" w:tplc="04090001" w:tentative="1">
+      <w:start w:val="1"/>
+      <w:numFmt w:val="bullet"/>
+      <w:lvlText w:val=""/>
+      <w:lvlJc w:val="left"/>
+      <w:pPr>
+        <w:ind w:left="5040" w:hanging="360"/>
+      </w:pPr>
+      <w:rPr>
+        <w:rFonts w:ascii="Symbol" w:hAnsi="Symbol" w:hint="default"/>
+      </w:rPr>
+    </w:lvl>
+    <w:lvl w:ilvl="7" w:tplc="04090003" w:tentative="1">
+      <w:start w:val="1"/>
+      <w:numFmt w:val="bullet"/>
+      <w:lvlText w:val="o"/>
+      <w:lvlJc w:val="left"/>
+      <w:pPr>
+        <w:ind w:left="5760" w:hanging="360"/>
+      </w:pPr>
+      <w:rPr>
+        <w:rFonts w:ascii="Courier New" w:hAnsi="Courier New" w:cs="Courier New" w:hint="default"/>
+      </w:rPr>
+    </w:lvl>
+    <w:lvl w:ilvl="8" w:tplc="04090005" w:tentative="1">
+      <w:start w:val="1"/>
+      <w:numFmt w:val="bullet"/>
+      <w:lvlText w:val=""/>
+      <w:lvlJc w:val="left"/>
+      <w:pPr>
+        <w:ind w:left="6480" w:hanging="360"/>
+      </w:pPr>
+      <w:rPr>
+        <w:rFonts w:ascii="Wingdings" w:hAnsi="Wingdings" w:hint="default"/>
+      </w:rPr>
+    </w:lvl>
+  </w:abstractNum>
+  <w:abstractNum w:abstractNumId="5">
     <w:nsid w:val="4E560B4D"/>
     <w:multiLevelType w:val="hybridMultilevel"/>
     <w:tmpl w:val="E92854FC"/>
@@ -6090,10 +7183,123 @@
       </w:rPr>
     </w:lvl>
   </w:abstractNum>
-  <w:abstractNum w:abstractNumId="5">
+  <w:abstractNum w:abstractNumId="6">
     <w:nsid w:val="62A803CC"/>
     <w:multiLevelType w:val="hybridMultilevel"/>
     <w:tmpl w:val="B71882FA"/>
+    <w:lvl w:ilvl="0" w:tplc="04090001">
+      <w:start w:val="1"/>
+      <w:numFmt w:val="bullet"/>
+      <w:lvlText w:val=""/>
+      <w:lvlJc w:val="left"/>
+      <w:pPr>
+        <w:ind w:left="720" w:hanging="360"/>
+      </w:pPr>
+      <w:rPr>
+        <w:rFonts w:ascii="Symbol" w:hAnsi="Symbol" w:hint="default"/>
+      </w:rPr>
+    </w:lvl>
+    <w:lvl w:ilvl="1" w:tplc="04090003" w:tentative="1">
+      <w:start w:val="1"/>
+      <w:numFmt w:val="bullet"/>
+      <w:lvlText w:val="o"/>
+      <w:lvlJc w:val="left"/>
+      <w:pPr>
+        <w:ind w:left="1440" w:hanging="360"/>
+      </w:pPr>
+      <w:rPr>
+        <w:rFonts w:ascii="Courier New" w:hAnsi="Courier New" w:cs="Courier New" w:hint="default"/>
+      </w:rPr>
+    </w:lvl>
+    <w:lvl w:ilvl="2" w:tplc="04090005" w:tentative="1">
+      <w:start w:val="1"/>
+      <w:numFmt w:val="bullet"/>
+      <w:lvlText w:val=""/>
+      <w:lvlJc w:val="left"/>
+      <w:pPr>
+        <w:ind w:left="2160" w:hanging="360"/>
+      </w:pPr>
+      <w:rPr>
+        <w:rFonts w:ascii="Wingdings" w:hAnsi="Wingdings" w:hint="default"/>
+      </w:rPr>
+    </w:lvl>
+    <w:lvl w:ilvl="3" w:tplc="04090001" w:tentative="1">
+      <w:start w:val="1"/>
+      <w:numFmt w:val="bullet"/>
+      <w:lvlText w:val=""/>
+      <w:lvlJc w:val="left"/>
+      <w:pPr>
+        <w:ind w:left="2880" w:hanging="360"/>
+      </w:pPr>
+      <w:rPr>
+        <w:rFonts w:ascii="Symbol" w:hAnsi="Symbol" w:hint="default"/>
+      </w:rPr>
+    </w:lvl>
+    <w:lvl w:ilvl="4" w:tplc="04090003" w:tentative="1">
+      <w:start w:val="1"/>
+      <w:numFmt w:val="bullet"/>
+      <w:lvlText w:val="o"/>
+      <w:lvlJc w:val="left"/>
+      <w:pPr>
+        <w:ind w:left="3600" w:hanging="360"/>
+      </w:pPr>
+      <w:rPr>
+        <w:rFonts w:ascii="Courier New" w:hAnsi="Courier New" w:cs="Courier New" w:hint="default"/>
+      </w:rPr>
+    </w:lvl>
+    <w:lvl w:ilvl="5" w:tplc="04090005" w:tentative="1">
+      <w:start w:val="1"/>
+      <w:numFmt w:val="bullet"/>
+      <w:lvlText w:val=""/>
+      <w:lvlJc w:val="left"/>
+      <w:pPr>
+        <w:ind w:left="4320" w:hanging="360"/>
+      </w:pPr>
+      <w:rPr>
+        <w:rFonts w:ascii="Wingdings" w:hAnsi="Wingdings" w:hint="default"/>
+      </w:rPr>
+    </w:lvl>
+    <w:lvl w:ilvl="6" w:tplc="04090001" w:tentative="1">
+      <w:start w:val="1"/>
+      <w:numFmt w:val="bullet"/>
+      <w:lvlText w:val=""/>
+      <w:lvlJc w:val="left"/>
+      <w:pPr>
+        <w:ind w:left="5040" w:hanging="360"/>
+      </w:pPr>
+      <w:rPr>
+        <w:rFonts w:ascii="Symbol" w:hAnsi="Symbol" w:hint="default"/>
+      </w:rPr>
+    </w:lvl>
+    <w:lvl w:ilvl="7" w:tplc="04090003" w:tentative="1">
+      <w:start w:val="1"/>
+      <w:numFmt w:val="bullet"/>
+      <w:lvlText w:val="o"/>
+      <w:lvlJc w:val="left"/>
+      <w:pPr>
+        <w:ind w:left="5760" w:hanging="360"/>
+      </w:pPr>
+      <w:rPr>
+        <w:rFonts w:ascii="Courier New" w:hAnsi="Courier New" w:cs="Courier New" w:hint="default"/>
+      </w:rPr>
+    </w:lvl>
+    <w:lvl w:ilvl="8" w:tplc="04090005" w:tentative="1">
+      <w:start w:val="1"/>
+      <w:numFmt w:val="bullet"/>
+      <w:lvlText w:val=""/>
+      <w:lvlJc w:val="left"/>
+      <w:pPr>
+        <w:ind w:left="6480" w:hanging="360"/>
+      </w:pPr>
+      <w:rPr>
+        <w:rFonts w:ascii="Wingdings" w:hAnsi="Wingdings" w:hint="default"/>
+      </w:rPr>
+    </w:lvl>
+  </w:abstractNum>
+  <w:abstractNum w:abstractNumId="7">
+    <w:nsid w:val="73055D20"/>
+    <w:multiLevelType w:val="hybridMultilevel"/>
+    <w:tmpl w:val="E31A1CAA"/>
     <w:lvl w:ilvl="0" w:tplc="04090001">
       <w:start w:val="1"/>
       <w:numFmt w:val="bullet"/>
@@ -6210,7 +7416,7 @@
     <w:abstractNumId w:val="3"/>
   </w:num>
   <w:num w:numId="3">
-    <w:abstractNumId w:val="5"/>
+    <w:abstractNumId w:val="6"/>
   </w:num>
   <w:num w:numId="4">
     <w:abstractNumId w:val="0"/>
@@ -6219,7 +7425,13 @@
     <w:abstractNumId w:val="2"/>
   </w:num>
   <w:num w:numId="6">
+    <w:abstractNumId w:val="5"/>
+  </w:num>
+  <w:num w:numId="7">
     <w:abstractNumId w:val="4"/>
+  </w:num>
+  <w:num w:numId="8">
+    <w:abstractNumId w:val="7"/>
   </w:num>
 </w:numbering>
 </file>
@@ -6268,7 +7480,7 @@
     <w:lsdException w:name="Subtitle" w:semiHidden="0" w:uiPriority="11" w:unhideWhenUsed="0" w:qFormat="1"/>
     <w:lsdException w:name="Strong" w:semiHidden="0" w:uiPriority="22" w:unhideWhenUsed="0" w:qFormat="1"/>
     <w:lsdException w:name="Emphasis" w:semiHidden="0" w:uiPriority="20" w:unhideWhenUsed="0" w:qFormat="1"/>
-    <w:lsdException w:name="Table Grid" w:semiHidden="0" w:uiPriority="59" w:unhideWhenUsed="0"/>
+    <w:lsdException w:name="Table Grid" w:uiPriority="59"/>
     <w:lsdException w:name="Placeholder Text" w:unhideWhenUsed="0"/>
     <w:lsdException w:name="No Spacing" w:semiHidden="0" w:uiPriority="1" w:unhideWhenUsed="0" w:qFormat="1"/>
     <w:lsdException w:name="Light Shading" w:semiHidden="0" w:uiPriority="60" w:unhideWhenUsed="0"/>
@@ -6897,4 +8109,16 @@
   <a:objectDefaults/>
   <a:extraClrSchemeLst/>
 </a:theme>
+</file>
+
+<file path=customXml/item1.xml><?xml version="1.0" encoding="utf-8"?>
+<b:Sources xmlns:b="http://schemas.openxmlformats.org/officeDocument/2006/bibliography" xmlns="http://schemas.openxmlformats.org/officeDocument/2006/bibliography" SelectedStyle="\APA.XSL" StyleName="APA"/>
+</file>
+
+<file path=customXml/itemProps1.xml><?xml version="1.0" encoding="utf-8"?>
+<ds:datastoreItem xmlns:ds="http://schemas.openxmlformats.org/officeDocument/2006/customXml" ds:itemID="{34552345-ECA0-4D8C-938F-DA97450D7A97}">
+  <ds:schemaRefs>
+    <ds:schemaRef ds:uri="http://schemas.openxmlformats.org/officeDocument/2006/bibliography"/>
+  </ds:schemaRefs>
+</ds:datastoreItem>
 </file>